--- a/Report_Paris_Four Seasons.docx
+++ b/Report_Paris_Four Seasons.docx
@@ -39,7 +39,7 @@
         <w:tc>
           <w:p>
             <w:r>
-              <w:t>2026-02-24</w:t>
+              <w:t>2026-04-01</w:t>
             </w:r>
           </w:p>
         </w:tc>
@@ -55,7 +55,39 @@
         <w:tc>
           <w:p>
             <w:r>
-              <w:t>2025-12-21</w:t>
+              <w:t>2025-11-20</w:t>
+            </w:r>
+          </w:p>
+        </w:tc>
+        <w:tc>
+          <w:p>
+            <w:r>
+              <w:t>108.0</w:t>
+            </w:r>
+          </w:p>
+        </w:tc>
+      </w:tr>
+      <w:tr>
+        <w:tc>
+          <w:p>
+            <w:r>
+              <w:t>2026-01-07</w:t>
+            </w:r>
+          </w:p>
+        </w:tc>
+        <w:tc>
+          <w:p>
+            <w:r>
+              <w:t>108.0</w:t>
+            </w:r>
+          </w:p>
+        </w:tc>
+      </w:tr>
+      <w:tr>
+        <w:tc>
+          <w:p>
+            <w:r>
+              <w:t>2025-12-05</w:t>
             </w:r>
           </w:p>
         </w:tc>
@@ -71,39 +103,23 @@
         <w:tc>
           <w:p>
             <w:r>
-              <w:t>2026-01-03</w:t>
-            </w:r>
-          </w:p>
-        </w:tc>
-        <w:tc>
-          <w:p>
-            <w:r>
-              <w:t>110.0</w:t>
-            </w:r>
-          </w:p>
-        </w:tc>
-      </w:tr>
-      <w:tr>
-        <w:tc>
-          <w:p>
-            <w:r>
-              <w:t>2026-03-05</w:t>
-            </w:r>
-          </w:p>
-        </w:tc>
-        <w:tc>
-          <w:p>
-            <w:r>
-              <w:t>110.0</w:t>
-            </w:r>
-          </w:p>
-        </w:tc>
-      </w:tr>
-      <w:tr>
-        <w:tc>
-          <w:p>
-            <w:r>
-              <w:t>2026-01-30</w:t>
+              <w:t>2026-01-04</w:t>
+            </w:r>
+          </w:p>
+        </w:tc>
+        <w:tc>
+          <w:p>
+            <w:r>
+              <w:t>109.0</w:t>
+            </w:r>
+          </w:p>
+        </w:tc>
+      </w:tr>
+      <w:tr>
+        <w:tc>
+          <w:p>
+            <w:r>
+              <w:t>2026-03-12</w:t>
             </w:r>
           </w:p>
         </w:tc>
@@ -119,23 +135,7 @@
         <w:tc>
           <w:p>
             <w:r>
-              <w:t>2026-02-23</w:t>
-            </w:r>
-          </w:p>
-        </w:tc>
-        <w:tc>
-          <w:p>
-            <w:r>
-              <w:t>111.0</w:t>
-            </w:r>
-          </w:p>
-        </w:tc>
-      </w:tr>
-      <w:tr>
-        <w:tc>
-          <w:p>
-            <w:r>
-              <w:t>2025-12-14</w:t>
+              <w:t>2026-04-23</w:t>
             </w:r>
           </w:p>
         </w:tc>
@@ -151,7 +151,7 @@
         <w:tc>
           <w:p>
             <w:r>
-              <w:t>2026-01-17</w:t>
+              <w:t>2026-01-27</w:t>
             </w:r>
           </w:p>
         </w:tc>
@@ -167,30 +167,30 @@
         <w:tc>
           <w:p>
             <w:r>
-              <w:t>2025-11-18</w:t>
-            </w:r>
-          </w:p>
-        </w:tc>
-        <w:tc>
-          <w:p>
-            <w:r>
-              <w:t>116.0</w:t>
-            </w:r>
-          </w:p>
-        </w:tc>
-      </w:tr>
-      <w:tr>
-        <w:tc>
-          <w:p>
-            <w:r>
-              <w:t>2025-12-28</w:t>
-            </w:r>
-          </w:p>
-        </w:tc>
-        <w:tc>
-          <w:p>
-            <w:r>
-              <w:t>117.0</w:t>
+              <w:t>2026-04-13</w:t>
+            </w:r>
+          </w:p>
+        </w:tc>
+        <w:tc>
+          <w:p>
+            <w:r>
+              <w:t>115.0</w:t>
+            </w:r>
+          </w:p>
+        </w:tc>
+      </w:tr>
+      <w:tr>
+        <w:tc>
+          <w:p>
+            <w:r>
+              <w:t>2026-04-06</w:t>
+            </w:r>
+          </w:p>
+        </w:tc>
+        <w:tc>
+          <w:p>
+            <w:r>
+              <w:t>123.0</w:t>
             </w:r>
           </w:p>
         </w:tc>
